--- a/Dokumentation/Dokumentation Yago Romero.docx
+++ b/Dokumentation/Dokumentation Yago Romero.docx
@@ -515,8 +515,6 @@
           <w:r>
             <w:t>Inhaltsverzeichnis</w:t>
           </w:r>
-          <w:bookmarkStart w:id="0" w:name="_GoBack"/>
-          <w:bookmarkEnd w:id="0"/>
         </w:p>
         <w:p>
           <w:pPr>
@@ -1933,12 +1931,12 @@
           <w:numId w:val="1"/>
         </w:numPr>
       </w:pPr>
-      <w:bookmarkStart w:id="1" w:name="_Toc7780978"/>
+      <w:bookmarkStart w:id="0" w:name="_Toc7780978"/>
       <w:r>
         <w:lastRenderedPageBreak/>
         <w:t>Einleitung</w:t>
       </w:r>
-      <w:bookmarkEnd w:id="1"/>
+      <w:bookmarkEnd w:id="0"/>
     </w:p>
     <w:p>
       <w:pPr>
@@ -1953,30 +1951,28 @@
           <w:sz w:val="24"/>
           <w:szCs w:val="24"/>
         </w:rPr>
-        <w:t xml:space="preserve">Während dieses ÜK habe ich das Projekt </w:t>
-      </w:r>
-      <w:proofErr w:type="spellStart"/>
+        <w:t>Während dieses ÜK</w:t>
+      </w:r>
       <w:r>
         <w:rPr>
           <w:sz w:val="24"/>
           <w:szCs w:val="24"/>
         </w:rPr>
-        <w:t>SwissTransport</w:t>
-      </w:r>
-      <w:proofErr w:type="spellEnd"/>
+        <w:t>,</w:t>
+      </w:r>
       <w:r>
         <w:rPr>
           <w:sz w:val="24"/>
           <w:szCs w:val="24"/>
         </w:rPr>
-        <w:t xml:space="preserve"> vollendet, welches zur Vertiefung, der im ÜK behandelten Themen, </w:t>
+        <w:t xml:space="preserve"> habe ich das Projekt SwissTransport vollendet, welches zur Vertiefung</w:t>
       </w:r>
       <w:r>
         <w:rPr>
           <w:sz w:val="24"/>
           <w:szCs w:val="24"/>
         </w:rPr>
-        <w:t>dienen soll.</w:t>
+        <w:t xml:space="preserve"> der OOP dienen soll.</w:t>
       </w:r>
     </w:p>
     <w:p>
@@ -1987,11 +1983,11 @@
           <w:numId w:val="1"/>
         </w:numPr>
       </w:pPr>
-      <w:bookmarkStart w:id="2" w:name="_Toc7780979"/>
+      <w:bookmarkStart w:id="1" w:name="_Toc7780979"/>
       <w:r>
         <w:t>Zweck des Dokuments</w:t>
       </w:r>
-      <w:bookmarkEnd w:id="2"/>
+      <w:bookmarkEnd w:id="1"/>
     </w:p>
     <w:p>
       <w:pPr>
@@ -2018,18 +2014,63 @@
           <w:numId w:val="1"/>
         </w:numPr>
       </w:pPr>
-      <w:bookmarkStart w:id="3" w:name="_Toc7780980"/>
+      <w:bookmarkStart w:id="2" w:name="_Toc7780980"/>
       <w:r>
         <w:t>Was wurde umgesetzt?</w:t>
       </w:r>
-      <w:bookmarkEnd w:id="3"/>
+      <w:bookmarkEnd w:id="2"/>
     </w:p>
     <w:p>
       <w:pPr>
         <w:spacing w:before="240"/>
       </w:pPr>
       <w:r>
-        <w:t xml:space="preserve">Umgesetzt wurde die API von Transport, um eine Desktop Anwendung zu erzeugen, die dem Nutzer die suche nach ÖV Verbindungen ermöglicht. Dies wird anhand eingegebene Station Namen, die später mit den Resultaten einer Datenbankabfrage verglichen werden, ermöglicht. </w:t>
+        <w:t xml:space="preserve">Umgesetzt wurde die API von </w:t>
+      </w:r>
+      <w:r>
+        <w:t xml:space="preserve">Transport, </w:t>
+      </w:r>
+      <w:r>
+        <w:t>um eine Desktop Anwendung zu erzeugen, die de</w:t>
+      </w:r>
+      <w:r>
+        <w:t xml:space="preserve">n </w:t>
+      </w:r>
+      <w:r>
+        <w:t xml:space="preserve">Nutzer die </w:t>
+      </w:r>
+      <w:r>
+        <w:t>S</w:t>
+      </w:r>
+      <w:r>
+        <w:t xml:space="preserve">uche nach ÖV Verbindungen ermöglicht. Dies wird anhand </w:t>
+      </w:r>
+      <w:r>
+        <w:t xml:space="preserve">der </w:t>
+      </w:r>
+      <w:r>
+        <w:t>eingegebene</w:t>
+      </w:r>
+      <w:r>
+        <w:t>n</w:t>
+      </w:r>
+      <w:r>
+        <w:t xml:space="preserve"> Station</w:t>
+      </w:r>
+      <w:r>
+        <w:t>en</w:t>
+      </w:r>
+      <w:r>
+        <w:t xml:space="preserve"> Namen, die später mit den </w:t>
+      </w:r>
+      <w:r>
+        <w:t xml:space="preserve">Ergebnissen </w:t>
+      </w:r>
+      <w:r>
+        <w:t>einer Datenbankabfrage verglichen werden</w:t>
+      </w:r>
+      <w:r>
+        <w:t>, ermöglicht.</w:t>
       </w:r>
     </w:p>
     <w:p>
@@ -2040,11 +2081,11 @@
           <w:numId w:val="1"/>
         </w:numPr>
       </w:pPr>
-      <w:bookmarkStart w:id="4" w:name="_Toc7780981"/>
+      <w:bookmarkStart w:id="3" w:name="_Toc7780981"/>
       <w:r>
         <w:t>Anforderungen</w:t>
       </w:r>
-      <w:bookmarkEnd w:id="4"/>
+      <w:bookmarkEnd w:id="3"/>
     </w:p>
     <w:p>
       <w:pPr>
@@ -2053,7 +2094,7 @@
         <w:ind w:left="0"/>
       </w:pPr>
       <w:r>
-        <w:t>Folgende Anforderungen werden, bei der Herstellung dieser Anwendung, berücksichtigt:</w:t>
+        <w:t>Folgende Anforderungen werden bei der Herstellung dieser Anwendung berücksichtigt:</w:t>
       </w:r>
     </w:p>
     <w:p>
@@ -2202,6 +2243,7 @@
         <w:spacing w:before="240"/>
       </w:pPr>
       <w:r>
+        <w:lastRenderedPageBreak/>
         <w:t>Als ÖV-Benutzer möchte Stationen finden, die sich ganz in der Nähe meiner aktuellen Position befinden, damit ich schnell einen Anschluss erreichen kann.</w:t>
       </w:r>
     </w:p>
@@ -2213,12 +2255,11 @@
           <w:numId w:val="1"/>
         </w:numPr>
       </w:pPr>
-      <w:bookmarkStart w:id="5" w:name="_Toc7780982"/>
-      <w:r>
-        <w:lastRenderedPageBreak/>
+      <w:bookmarkStart w:id="4" w:name="_Toc7780982"/>
+      <w:r>
         <w:t>Funktionalität</w:t>
       </w:r>
-      <w:bookmarkEnd w:id="5"/>
+      <w:bookmarkEnd w:id="4"/>
     </w:p>
     <w:p>
       <w:pPr>
@@ -2228,21 +2269,36 @@
           <w:numId w:val="1"/>
         </w:numPr>
       </w:pPr>
-      <w:bookmarkStart w:id="6" w:name="_Toc7780983"/>
+      <w:bookmarkStart w:id="5" w:name="_Toc7780983"/>
       <w:r>
         <w:t>Use Case</w:t>
       </w:r>
-      <w:bookmarkEnd w:id="6"/>
+      <w:bookmarkEnd w:id="5"/>
     </w:p>
     <w:p>
       <w:pPr>
         <w:spacing w:before="240"/>
       </w:pPr>
       <w:r>
-        <w:t>Mit diesem Programm soll der Benutze</w:t>
-      </w:r>
-      <w:r>
-        <w:t>r einfach und bequem alle mögliche ÖV Verbindungen erhalten, die er für sein Alltag braucht.</w:t>
+        <w:t>Mit diesem Programm</w:t>
+      </w:r>
+      <w:r>
+        <w:t xml:space="preserve"> </w:t>
+      </w:r>
+      <w:r>
+        <w:t>soll</w:t>
+      </w:r>
+      <w:r>
+        <w:t xml:space="preserve"> der Benutze</w:t>
+      </w:r>
+      <w:r>
+        <w:t>r einfach und bequem alle mögliche ÖV Verbindungen erhalten, die er für sein</w:t>
+      </w:r>
+      <w:r>
+        <w:t>en</w:t>
+      </w:r>
+      <w:r>
+        <w:t xml:space="preserve"> Alltag braucht.</w:t>
       </w:r>
     </w:p>
     <w:p>
@@ -2340,11 +2396,11 @@
           <w:numId w:val="1"/>
         </w:numPr>
       </w:pPr>
-      <w:bookmarkStart w:id="7" w:name="_Toc7780984"/>
+      <w:bookmarkStart w:id="6" w:name="_Toc7780984"/>
       <w:r>
         <w:t>Design</w:t>
       </w:r>
-      <w:bookmarkEnd w:id="7"/>
+      <w:bookmarkEnd w:id="6"/>
     </w:p>
     <w:p>
       <w:pPr>
@@ -2354,11 +2410,11 @@
           <w:numId w:val="1"/>
         </w:numPr>
       </w:pPr>
-      <w:bookmarkStart w:id="8" w:name="_Toc7780985"/>
+      <w:bookmarkStart w:id="7" w:name="_Toc7780985"/>
       <w:r>
         <w:t>Mockups</w:t>
       </w:r>
-      <w:bookmarkEnd w:id="8"/>
+      <w:bookmarkEnd w:id="7"/>
     </w:p>
     <w:p>
       <w:pPr>
@@ -2378,10 +2434,11 @@
         <w:rPr>
           <w:noProof/>
         </w:rPr>
+        <w:lastRenderedPageBreak/>
         <w:drawing>
-          <wp:inline distT="0" distB="0" distL="0" distR="0" wp14:anchorId="309F4091" wp14:editId="044CC042">
-            <wp:extent cx="2682240" cy="1896240"/>
-            <wp:effectExtent l="0" t="0" r="3810" b="8890"/>
+          <wp:inline distT="0" distB="0" distL="0" distR="0" wp14:anchorId="309F4091" wp14:editId="7DF93874">
+            <wp:extent cx="2914650" cy="2060545"/>
+            <wp:effectExtent l="0" t="0" r="0" b="0"/>
             <wp:docPr id="1" name="Grafik 1" descr="Ein Bild, das Screenshot enthält.&#10;&#10;Automatisch generierte Beschreibung"/>
             <wp:cNvGraphicFramePr>
               <a:graphicFrameLocks xmlns:a="http://schemas.openxmlformats.org/drawingml/2006/main" noChangeAspect="1"/>
@@ -2408,7 +2465,7 @@
                   <pic:spPr>
                     <a:xfrm>
                       <a:off x="0" y="0"/>
-                      <a:ext cx="2707568" cy="1914146"/>
+                      <a:ext cx="2951086" cy="2086304"/>
                     </a:xfrm>
                     <a:prstGeom prst="rect">
                       <a:avLst/>
@@ -2460,11 +2517,10 @@
         <w:rPr>
           <w:noProof/>
         </w:rPr>
-        <w:lastRenderedPageBreak/>
         <w:drawing>
-          <wp:inline distT="0" distB="0" distL="0" distR="0" wp14:anchorId="320E46A2" wp14:editId="676D141F">
-            <wp:extent cx="2849880" cy="2008724"/>
-            <wp:effectExtent l="0" t="0" r="7620" b="0"/>
+          <wp:inline distT="0" distB="0" distL="0" distR="0" wp14:anchorId="320E46A2" wp14:editId="61490106">
+            <wp:extent cx="2943225" cy="2074517"/>
+            <wp:effectExtent l="0" t="0" r="0" b="2540"/>
             <wp:docPr id="2" name="Grafik 2" descr="Ein Bild, das Screenshot enthält.&#10;&#10;Automatisch generierte Beschreibung"/>
             <wp:cNvGraphicFramePr>
               <a:graphicFrameLocks xmlns:a="http://schemas.openxmlformats.org/drawingml/2006/main" noChangeAspect="1"/>
@@ -2491,7 +2547,7 @@
                   <pic:spPr>
                     <a:xfrm>
                       <a:off x="0" y="0"/>
-                      <a:ext cx="2901513" cy="2045117"/>
+                      <a:ext cx="2999076" cy="2113884"/>
                     </a:xfrm>
                     <a:prstGeom prst="rect">
                       <a:avLst/>
@@ -2538,11 +2594,11 @@
       <w:pPr>
         <w:pStyle w:val="berschrift3"/>
       </w:pPr>
-      <w:bookmarkStart w:id="9" w:name="_Toc7780986"/>
+      <w:bookmarkStart w:id="8" w:name="_Toc7780986"/>
       <w:r>
         <w:t>2.2.2 GUI Design</w:t>
       </w:r>
-      <w:bookmarkEnd w:id="9"/>
+      <w:bookmarkEnd w:id="8"/>
     </w:p>
     <w:p>
       <w:pPr>
@@ -2633,62 +2689,73 @@
     </w:p>
     <w:p>
       <w:r>
-        <w:t xml:space="preserve">Ich habe die Mockups als Entwurfs mustern Genomen und aus denen ein fertiges GUI erstellt. Dieses GUI implementiert die Funktion von Autocomplete, sowie die der Suche durch Eingabe einiger Worte mittels </w:t>
-      </w:r>
-      <w:proofErr w:type="spellStart"/>
-      <w:r>
-        <w:t>directory</w:t>
-      </w:r>
-      <w:proofErr w:type="spellEnd"/>
+        <w:lastRenderedPageBreak/>
+        <w:t xml:space="preserve">Ich habe die Mockups als Entwurfs mustern </w:t>
+      </w:r>
+      <w:r>
+        <w:t xml:space="preserve">benutzt </w:t>
+      </w:r>
+      <w:r>
+        <w:t xml:space="preserve">und aus </w:t>
+      </w:r>
+      <w:r>
+        <w:t>ihnen</w:t>
+      </w:r>
+      <w:r>
+        <w:t xml:space="preserve"> ein fertiges GUI erstellt. Dieses GUI implementiert die </w:t>
+      </w:r>
+      <w:r>
+        <w:t>Autocomplete</w:t>
+      </w:r>
       <w:r>
         <w:t xml:space="preserve"> </w:t>
       </w:r>
-      <w:proofErr w:type="spellStart"/>
-      <w:r>
-        <w:t>Searcher</w:t>
-      </w:r>
-      <w:proofErr w:type="spellEnd"/>
+      <w:r>
+        <w:t xml:space="preserve">Funktion, sowie die </w:t>
+      </w:r>
+      <w:r>
+        <w:t xml:space="preserve">Funktion </w:t>
+      </w:r>
+      <w:r>
+        <w:t xml:space="preserve">der Suche durch </w:t>
+      </w:r>
+      <w:r>
+        <w:t>einzelne</w:t>
+      </w:r>
+      <w:r>
+        <w:t xml:space="preserve"> </w:t>
+      </w:r>
+      <w:r>
+        <w:t>Buchstaben</w:t>
+      </w:r>
       <w:r>
         <w:t>.</w:t>
       </w:r>
     </w:p>
     <w:p>
       <w:r>
-        <w:t xml:space="preserve">Ich habe auch ein </w:t>
-      </w:r>
-      <w:proofErr w:type="spellStart"/>
-      <w:r>
-        <w:t>DateTime</w:t>
-      </w:r>
-      <w:proofErr w:type="spellEnd"/>
-      <w:r>
-        <w:t xml:space="preserve"> </w:t>
-      </w:r>
-      <w:proofErr w:type="spellStart"/>
-      <w:r>
-        <w:t>picker</w:t>
-      </w:r>
-      <w:proofErr w:type="spellEnd"/>
-      <w:r>
-        <w:t xml:space="preserve"> implementiert, damit der Benutzer einen beliebigen Tag oder Uhrzeit wählen kann, an welcher er gerne fahren mochte. </w:t>
-      </w:r>
-    </w:p>
-    <w:p>
-      <w:r>
-        <w:t xml:space="preserve">In der Mitte des Programms werden die Verbindungen angezeigt, die die Kriterien des Nutzers erfühlen. Sie werden in ein </w:t>
-      </w:r>
-      <w:proofErr w:type="spellStart"/>
-      <w:r>
-        <w:t>ListView</w:t>
-      </w:r>
-      <w:proofErr w:type="spellEnd"/>
-      <w:r>
-        <w:t xml:space="preserve"> angezeigt.</w:t>
+        <w:t xml:space="preserve">Ich habe auch ein DateTime picker implementiert, damit der Benutzer einen beliebigen Tag oder </w:t>
+      </w:r>
+      <w:r>
+        <w:t xml:space="preserve">eine </w:t>
+      </w:r>
+      <w:r>
+        <w:t xml:space="preserve">Uhrzeit wählen kann, an welche er gerne fahren mochte. </w:t>
+      </w:r>
+    </w:p>
+    <w:p>
+      <w:r>
+        <w:t>In der Mitte des Programms werden die Verbindungen angezeigt, die die Kriterien des Nutzers erfühlen. Sie werden in ein ListView angezeigt.</w:t>
       </w:r>
     </w:p>
     <w:p>
       <w:r>
         <w:t xml:space="preserve">Mit dem Link «Mehr Information», kann der Benutzer auf weitere Funktionalitäten des Programms zugreifen.   </w:t>
+      </w:r>
+    </w:p>
+    <w:p>
+      <w:r>
+        <w:t>Nachdem ich mit dem ersten GUI fertig war, habe ich ein eleganteres GUI erstellt, der den Gebrauch des Programms eleganter und einfacher machen soll.</w:t>
       </w:r>
     </w:p>
     <w:p/>
@@ -2700,7 +2767,6 @@
         <w:rPr>
           <w:noProof/>
         </w:rPr>
-        <w:lastRenderedPageBreak/>
         <w:drawing>
           <wp:inline distT="0" distB="0" distL="0" distR="0" wp14:anchorId="09F41239" wp14:editId="1816994A">
             <wp:extent cx="5400040" cy="3406140"/>
@@ -2776,9 +2842,27 @@
     </w:p>
     <w:p>
       <w:pPr>
+        <w:rPr>
+          <w:rFonts w:asciiTheme="majorHAnsi" w:eastAsiaTheme="majorEastAsia" w:hAnsiTheme="majorHAnsi" w:cstheme="majorBidi"/>
+          <w:color w:val="2F5496" w:themeColor="accent1" w:themeShade="BF"/>
+          <w:sz w:val="26"/>
+          <w:szCs w:val="26"/>
+        </w:rPr>
+      </w:pPr>
+      <w:bookmarkStart w:id="9" w:name="_Toc7780987"/>
+      <w:r>
+        <w:br w:type="page"/>
+      </w:r>
+    </w:p>
+    <w:p>
+      <w:pPr>
         <w:pStyle w:val="berschrift2"/>
       </w:pPr>
-      <w:bookmarkStart w:id="10" w:name="_Toc7780987"/>
+    </w:p>
+    <w:p>
+      <w:pPr>
+        <w:pStyle w:val="berschrift2"/>
+      </w:pPr>
       <w:r>
         <w:t>2.3</w:t>
       </w:r>
@@ -2788,7 +2872,7 @@
       <w:r>
         <w:t>Endgültiges Design</w:t>
       </w:r>
-      <w:bookmarkEnd w:id="10"/>
+      <w:bookmarkEnd w:id="9"/>
     </w:p>
     <w:p>
       <w:pPr>
@@ -2808,9 +2892,9 @@
           <w:noProof/>
         </w:rPr>
         <w:drawing>
-          <wp:inline distT="0" distB="0" distL="0" distR="0" wp14:anchorId="557046E3" wp14:editId="4E5D8EEF">
-            <wp:extent cx="5400040" cy="3710940"/>
-            <wp:effectExtent l="0" t="0" r="0" b="3810"/>
+          <wp:inline distT="0" distB="0" distL="0" distR="0" wp14:anchorId="557046E3" wp14:editId="115A5F58">
+            <wp:extent cx="5490041" cy="4067175"/>
+            <wp:effectExtent l="0" t="0" r="0" b="0"/>
             <wp:docPr id="11" name="Grafik 11" descr="Ein Bild, das Screenshot enthält.&#10;&#10;Automatisch generierte Beschreibung"/>
             <wp:cNvGraphicFramePr>
               <a:graphicFrameLocks xmlns:a="http://schemas.openxmlformats.org/drawingml/2006/main" noChangeAspect="1"/>
@@ -2837,7 +2921,7 @@
                   <pic:spPr>
                     <a:xfrm>
                       <a:off x="0" y="0"/>
-                      <a:ext cx="5400040" cy="3710940"/>
+                      <a:ext cx="5517220" cy="4087310"/>
                     </a:xfrm>
                     <a:prstGeom prst="rect">
                       <a:avLst/>
@@ -2885,8 +2969,19 @@
         <w:spacing w:before="240"/>
       </w:pPr>
       <w:r>
-        <w:lastRenderedPageBreak/>
-        <w:t xml:space="preserve">In dieser Version wurde der Knopf «Tauchen» eingefügt, der die Von- und Nach Stationen tauschen lässt falls der Benutzer wiesen möchte, wenn die Rückfahrt fährt.  </w:t>
+        <w:t>In dieser Version wurde der Knopf «Tauchen» eingefügt, der die Von- und Nach Stationen tauschen lässt</w:t>
+      </w:r>
+      <w:r>
+        <w:t>,</w:t>
+      </w:r>
+      <w:r>
+        <w:t xml:space="preserve"> falls der Benutzer wiesen möchte</w:t>
+      </w:r>
+      <w:r>
+        <w:t>t</w:t>
+      </w:r>
+      <w:r>
+        <w:t xml:space="preserve">, wenn die Rückfahrt fährt.  </w:t>
       </w:r>
     </w:p>
     <w:p>
@@ -2894,16 +2989,45 @@
         <w:spacing w:before="240"/>
       </w:pPr>
       <w:r>
-        <w:t xml:space="preserve">Wenn der Benutzer auf dem Knopf «löschen» </w:t>
-      </w:r>
-      <w:r>
-        <w:t xml:space="preserve">klickt, dann löschen sich die Inhalte der Suchfelder. Wenn er auf dem Knopf «Ort anzeigen» drückt, wird er zu Google Maps weitergeleitet und wenn er auf «Email senden» drückt, wird er </w:t>
-      </w:r>
-      <w:r>
-        <w:t>zu seinem Standard</w:t>
-      </w:r>
-      <w:r>
-        <w:t xml:space="preserve"> email Provider weitergeleitet. </w:t>
+        <w:t>Wenn der Benutzer auf de</w:t>
+      </w:r>
+      <w:r>
+        <w:t>n</w:t>
+      </w:r>
+      <w:r>
+        <w:t xml:space="preserve"> Knopf «löschen» </w:t>
+      </w:r>
+      <w:r>
+        <w:t>klickt, dann löschen sich die Inhalte der Suchfelder. Wenn er auf de</w:t>
+      </w:r>
+      <w:r>
+        <w:t>n</w:t>
+      </w:r>
+      <w:r>
+        <w:t xml:space="preserve"> Knopf «Ort anzeigen» drückt, wird er zu Google Maps weitergeleitet und wenn er auf «Email senden» drückt, wird er </w:t>
+      </w:r>
+      <w:r>
+        <w:t>zu seine</w:t>
+      </w:r>
+      <w:r>
+        <w:t>n</w:t>
+      </w:r>
+      <w:r>
+        <w:t xml:space="preserve"> Standard</w:t>
+      </w:r>
+      <w:r>
+        <w:t xml:space="preserve"> </w:t>
+      </w:r>
+      <w:proofErr w:type="spellStart"/>
+      <w:r>
+        <w:t>E-</w:t>
+      </w:r>
+      <w:r>
+        <w:t>mail</w:t>
+      </w:r>
+      <w:proofErr w:type="spellEnd"/>
+      <w:r>
+        <w:t xml:space="preserve"> Provider weitergeleitet. </w:t>
       </w:r>
     </w:p>
     <w:p>
@@ -2919,10 +3043,11 @@
         <w:rPr>
           <w:noProof/>
         </w:rPr>
+        <w:lastRenderedPageBreak/>
         <w:drawing>
-          <wp:inline distT="0" distB="0" distL="0" distR="0" wp14:anchorId="2AD172D9" wp14:editId="3AC1D501">
-            <wp:extent cx="3109229" cy="3254022"/>
-            <wp:effectExtent l="0" t="0" r="0" b="3810"/>
+          <wp:inline distT="0" distB="0" distL="0" distR="0" wp14:anchorId="2AD172D9" wp14:editId="13122D61">
+            <wp:extent cx="4841823" cy="5067300"/>
+            <wp:effectExtent l="0" t="0" r="0" b="0"/>
             <wp:docPr id="9" name="Grafik 9" descr="Ein Bild, das Screenshot enthält.&#10;&#10;Automatisch generierte Beschreibung"/>
             <wp:cNvGraphicFramePr>
               <a:graphicFrameLocks xmlns:a="http://schemas.openxmlformats.org/drawingml/2006/main" noChangeAspect="1"/>
@@ -2949,7 +3074,7 @@
                   <pic:spPr>
                     <a:xfrm>
                       <a:off x="0" y="0"/>
-                      <a:ext cx="3109229" cy="3254022"/>
+                      <a:ext cx="4852831" cy="5078821"/>
                     </a:xfrm>
                     <a:prstGeom prst="rect">
                       <a:avLst/>
@@ -2967,10 +3092,16 @@
         <w:spacing w:before="240"/>
       </w:pPr>
       <w:r>
-        <w:t>Ich habe auch eine Abfahrtstafel gemacht die durch den Knopf «Abfahrtstafel» erscheint. Dort kann der Nutze</w:t>
-      </w:r>
-      <w:r>
-        <w:t>r alle die Verbindungen, die ab einer bestimmten Station fahren,</w:t>
+        <w:t>Ich habe auch eine Abfahrtstafel gemacht</w:t>
+      </w:r>
+      <w:r>
+        <w:t>,</w:t>
+      </w:r>
+      <w:r>
+        <w:t xml:space="preserve"> die durch den Knopf «Abfahrtstafel» erscheint. Dort kann der Nutze</w:t>
+      </w:r>
+      <w:r>
+        <w:t>r alle Verbindungen, die ab einer bestimmten Station fahren,</w:t>
       </w:r>
       <w:r>
         <w:t xml:space="preserve"> nachschauen</w:t>
@@ -2989,7 +3120,7 @@
       <w:pPr>
         <w:pStyle w:val="berschrift2"/>
       </w:pPr>
-      <w:bookmarkStart w:id="11" w:name="_Toc7780988"/>
+      <w:bookmarkStart w:id="10" w:name="_Toc7780988"/>
       <w:r>
         <w:lastRenderedPageBreak/>
         <w:t>2.</w:t>
@@ -3003,23 +3134,23 @@
       <w:r>
         <w:t>Diagramme zur Umsetzung des Projekts</w:t>
       </w:r>
+      <w:bookmarkEnd w:id="10"/>
+    </w:p>
+    <w:p>
+      <w:pPr>
+        <w:pStyle w:val="berschrift3"/>
+      </w:pPr>
+      <w:bookmarkStart w:id="11" w:name="_Toc7780989"/>
+      <w:r>
+        <w:t>2.</w:t>
+      </w:r>
+      <w:r>
+        <w:t>4</w:t>
+      </w:r>
+      <w:r>
+        <w:t>.1 UML Diagramm</w:t>
+      </w:r>
       <w:bookmarkEnd w:id="11"/>
-    </w:p>
-    <w:p>
-      <w:pPr>
-        <w:pStyle w:val="berschrift3"/>
-      </w:pPr>
-      <w:bookmarkStart w:id="12" w:name="_Toc7780989"/>
-      <w:r>
-        <w:t>2.</w:t>
-      </w:r>
-      <w:r>
-        <w:t>4</w:t>
-      </w:r>
-      <w:r>
-        <w:t>.1 UML Diagramm</w:t>
-      </w:r>
-      <w:bookmarkEnd w:id="12"/>
     </w:p>
     <w:p>
       <w:pPr>
@@ -3111,7 +3242,7 @@
       <w:pPr>
         <w:pStyle w:val="berschrift3"/>
       </w:pPr>
-      <w:bookmarkStart w:id="13" w:name="_Toc7780990"/>
+      <w:bookmarkStart w:id="12" w:name="_Toc7780990"/>
       <w:r>
         <w:lastRenderedPageBreak/>
         <w:t>2.</w:t>
@@ -3122,7 +3253,7 @@
       <w:r>
         <w:t>.2 Flussdiagramm</w:t>
       </w:r>
-      <w:bookmarkEnd w:id="13"/>
+      <w:bookmarkEnd w:id="12"/>
     </w:p>
     <w:p/>
     <w:p/>
@@ -3221,11 +3352,11 @@
           <w:numId w:val="1"/>
         </w:numPr>
       </w:pPr>
-      <w:bookmarkStart w:id="14" w:name="_Toc7780991"/>
+      <w:bookmarkStart w:id="13" w:name="_Toc7780991"/>
       <w:r>
         <w:t>Tests</w:t>
       </w:r>
-      <w:bookmarkEnd w:id="14"/>
+      <w:bookmarkEnd w:id="13"/>
     </w:p>
     <w:p>
       <w:pPr>
@@ -3253,7 +3384,43 @@
     </w:p>
     <w:p>
       <w:r>
-        <w:t>Wenn der Benutzer anfangt zu Schreiben in einer der Beiden Eingabefeldern, dann soll das darunterliegende Feld dieses Wort suchen und alle möglichen Resultate anzeigen, die die Buchstaben dieses Worts enthalten. Am Schluss soll del Benutzer wählen können, welches Wort er gemeint haben soll.</w:t>
+        <w:t>Wenn der Benutzer anf</w:t>
+      </w:r>
+      <w:r>
+        <w:t>ä</w:t>
+      </w:r>
+      <w:r>
+        <w:t>ngt in einer der Beiden Eingabefeldern</w:t>
+      </w:r>
+      <w:r>
+        <w:t xml:space="preserve"> </w:t>
+      </w:r>
+      <w:r>
+        <w:t xml:space="preserve">zu </w:t>
+      </w:r>
+      <w:r>
+        <w:t>schreiben</w:t>
+      </w:r>
+      <w:r>
+        <w:t>, dann soll das darunterliegende Feld dieses Wort suchen und alle möglichen Resultate anzeigen, die die Buchstaben dieses Worts enthalten. Am Schluss soll de</w:t>
+      </w:r>
+      <w:r>
+        <w:t>r</w:t>
+      </w:r>
+      <w:r>
+        <w:t xml:space="preserve"> Benutzer wählen können, welche</w:t>
+      </w:r>
+      <w:r>
+        <w:t xml:space="preserve"> Station </w:t>
+      </w:r>
+      <w:r>
+        <w:t xml:space="preserve">er gemeint </w:t>
+      </w:r>
+      <w:r>
+        <w:t>hat</w:t>
+      </w:r>
+      <w:r>
+        <w:t>.</w:t>
       </w:r>
     </w:p>
     <w:p>
@@ -3272,7 +3439,19 @@
     </w:p>
     <w:p>
       <w:r>
-        <w:t xml:space="preserve">Wenn der User auf den Suchen Knopf drückt, sollen mindestens 4 Verbringungen mit den eingegeben Von- und Nachstationen erscheinen. </w:t>
+        <w:t>Wenn der User auf den Suchen Knopf drückt, sollen mindestens 4 Verbringungen mit d</w:t>
+      </w:r>
+      <w:r>
+        <w:t xml:space="preserve">ie </w:t>
+      </w:r>
+      <w:r>
+        <w:t>eingegeben</w:t>
+      </w:r>
+      <w:r>
+        <w:t>en</w:t>
+      </w:r>
+      <w:r>
+        <w:t xml:space="preserve"> Von- und Nachstationen erscheinen. </w:t>
       </w:r>
     </w:p>
     <w:p>
@@ -3317,7 +3496,13 @@
     </w:p>
     <w:p>
       <w:r>
-        <w:t>Wenn der Benutzer auf dem Email Knopf drückt, soll er an der Webseite seiner Email Provider weitergeleitet werden. Dort kann er ein Email schreiben.</w:t>
+        <w:t xml:space="preserve">Wenn der Benutzer auf dem Email Knopf drückt, soll er an der Webseite </w:t>
+      </w:r>
+      <w:r>
+        <w:t xml:space="preserve">ihres </w:t>
+      </w:r>
+      <w:r>
+        <w:t>Email Provider weitergeleitet werden. Dort kann er ein Email schreiben.</w:t>
       </w:r>
     </w:p>
     <w:p>
@@ -3328,18 +3513,38 @@
           <w:numId w:val="1"/>
         </w:numPr>
       </w:pPr>
-      <w:bookmarkStart w:id="15" w:name="_Toc7780992"/>
+      <w:bookmarkStart w:id="14" w:name="_Toc7780992"/>
       <w:r>
         <w:t>Bugs</w:t>
       </w:r>
+      <w:bookmarkEnd w:id="14"/>
+    </w:p>
+    <w:p>
+      <w:pPr>
+        <w:spacing w:before="240"/>
+      </w:pPr>
+      <w:r>
+        <w:t xml:space="preserve">Es kann sein, dass die API überlastet werden </w:t>
+      </w:r>
+      <w:r>
+        <w:t>wird</w:t>
+      </w:r>
+      <w:r>
+        <w:t xml:space="preserve"> und dadurch wird das Programm langs</w:t>
+      </w:r>
+      <w:r>
+        <w:t>ä</w:t>
+      </w:r>
+      <w:r>
+        <w:t>m</w:t>
+      </w:r>
+      <w:r>
+        <w:t>er</w:t>
+      </w:r>
+      <w:bookmarkStart w:id="15" w:name="_GoBack"/>
       <w:bookmarkEnd w:id="15"/>
-    </w:p>
-    <w:p>
-      <w:pPr>
-        <w:spacing w:before="240"/>
-      </w:pPr>
-      <w:r>
-        <w:t>Es kann sein, dass die API überlastet werden kann und dadurch wird das Programm langsam oder funktioniert nicht.</w:t>
+      <w:r>
+        <w:t xml:space="preserve"> oder funktioniert nicht.</w:t>
       </w:r>
     </w:p>
     <w:p>
@@ -3361,34 +3566,16 @@
         <w:spacing w:before="240"/>
       </w:pPr>
       <w:r>
-        <w:t xml:space="preserve">Damit der Benutzer dieses Programm in seiner Maschine installieren kann, habe ich einen Installationsprojekt gemach, welcher </w:t>
-      </w:r>
-      <w:proofErr w:type="spellStart"/>
-      <w:r>
-        <w:t>InstallerSetup</w:t>
-      </w:r>
-      <w:proofErr w:type="spellEnd"/>
-      <w:r>
-        <w:t xml:space="preserve"> heisst. Der Nutzer muss nur die Anweisungen des </w:t>
-      </w:r>
-      <w:proofErr w:type="spellStart"/>
-      <w:r>
-        <w:t>Installerst</w:t>
-      </w:r>
-      <w:proofErr w:type="spellEnd"/>
-      <w:r>
-        <w:t xml:space="preserve"> folgen.</w:t>
+        <w:t>Damit der Benutzer dieses Programm in seiner Maschine installieren kann, habe ich einen Installationsprojekt gemach, welcher InstallerSetup heisst. Der Nutzer muss nur die Anweisungen des Installerst folgen.</w:t>
       </w:r>
     </w:p>
     <w:p>
       <w:pPr>
         <w:spacing w:before="240"/>
       </w:pPr>
-      <w:proofErr w:type="spellStart"/>
-      <w:r>
-        <w:t>Bsp</w:t>
-      </w:r>
-      <w:proofErr w:type="spellEnd"/>
+      <w:r>
+        <w:t>Bsp.</w:t>
+      </w:r>
       <w:r>
         <w:t>:</w:t>
       </w:r>
@@ -3472,13 +3659,8 @@
         <w:fldChar w:fldCharType="end"/>
       </w:r>
       <w:r>
-        <w:t xml:space="preserve"> Icon vom </w:t>
-      </w:r>
-      <w:proofErr w:type="spellStart"/>
-      <w:r>
-        <w:t>installer</w:t>
-      </w:r>
-      <w:proofErr w:type="spellEnd"/>
+        <w:t xml:space="preserve"> Icon vom installer</w:t>
+      </w:r>
     </w:p>
     <w:p>
       <w:pPr>
@@ -3562,11 +3744,9 @@
       <w:r>
         <w:t xml:space="preserve"> Setup </w:t>
       </w:r>
-      <w:proofErr w:type="spellStart"/>
-      <w:r>
-        <w:t>wizard</w:t>
-      </w:r>
-      <w:proofErr w:type="spellEnd"/>
+      <w:r>
+        <w:t>Wizzard</w:t>
+      </w:r>
     </w:p>
     <w:p>
       <w:pPr>
@@ -5403,7 +5583,7 @@
 </file>
 
 <file path=customXml/itemProps2.xml><?xml version="1.0" encoding="utf-8"?>
-<ds:datastoreItem xmlns:ds="http://schemas.openxmlformats.org/officeDocument/2006/customXml" ds:itemID="{2E42D127-DBFD-4FC2-A46A-AED5F08AE340}">
+<ds:datastoreItem xmlns:ds="http://schemas.openxmlformats.org/officeDocument/2006/customXml" ds:itemID="{9E31146B-BDF7-4F04-87C4-B9B83202FF31}">
   <ds:schemaRefs>
     <ds:schemaRef ds:uri="http://schemas.openxmlformats.org/officeDocument/2006/bibliography"/>
   </ds:schemaRefs>

--- a/Dokumentation/Dokumentation Yago Romero.docx
+++ b/Dokumentation/Dokumentation Yago Romero.docx
@@ -2705,10 +2705,7 @@
         <w:t xml:space="preserve"> ein fertiges GUI erstellt. Dieses GUI implementiert die </w:t>
       </w:r>
       <w:r>
-        <w:t>Autocomplete</w:t>
-      </w:r>
-      <w:r>
-        <w:t xml:space="preserve"> </w:t>
+        <w:t xml:space="preserve">Autocomplete </w:t>
       </w:r>
       <w:r>
         <w:t xml:space="preserve">Funktion, sowie die </w:t>
@@ -3393,13 +3390,7 @@
         <w:t>ngt in einer der Beiden Eingabefeldern</w:t>
       </w:r>
       <w:r>
-        <w:t xml:space="preserve"> </w:t>
-      </w:r>
-      <w:r>
-        <w:t xml:space="preserve">zu </w:t>
-      </w:r>
-      <w:r>
-        <w:t>schreiben</w:t>
+        <w:t xml:space="preserve"> zu schreiben</w:t>
       </w:r>
       <w:r>
         <w:t>, dann soll das darunterliegende Feld dieses Wort suchen und alle möglichen Resultate anzeigen, die die Buchstaben dieses Worts enthalten. Am Schluss soll de</w:t>
@@ -3530,22 +3521,24 @@
         <w:t>wird</w:t>
       </w:r>
       <w:r>
-        <w:t xml:space="preserve"> und dadurch wird das Programm langs</w:t>
-      </w:r>
-      <w:r>
-        <w:t>ä</w:t>
-      </w:r>
-      <w:r>
-        <w:t>m</w:t>
-      </w:r>
-      <w:r>
-        <w:t>er</w:t>
+        <w:t xml:space="preserve"> und dadurch wird das Programm </w:t>
+      </w:r>
+      <w:r>
+        <w:t>langsamer</w:t>
+      </w:r>
+      <w:r>
+        <w:t xml:space="preserve"> oder funktioniert nicht.</w:t>
+      </w:r>
+    </w:p>
+    <w:p>
+      <w:pPr>
+        <w:spacing w:before="240"/>
+      </w:pPr>
+      <w:r>
+        <w:t>Beim klicken von «Email senden» Knopf, ohne eine Verbindung zu wählen, stürzt das Programm ab.</w:t>
       </w:r>
       <w:bookmarkStart w:id="15" w:name="_GoBack"/>
       <w:bookmarkEnd w:id="15"/>
-      <w:r>
-        <w:t xml:space="preserve"> oder funktioniert nicht.</w:t>
-      </w:r>
     </w:p>
     <w:p>
       <w:pPr>
@@ -5583,7 +5576,7 @@
 </file>
 
 <file path=customXml/itemProps2.xml><?xml version="1.0" encoding="utf-8"?>
-<ds:datastoreItem xmlns:ds="http://schemas.openxmlformats.org/officeDocument/2006/customXml" ds:itemID="{9E31146B-BDF7-4F04-87C4-B9B83202FF31}">
+<ds:datastoreItem xmlns:ds="http://schemas.openxmlformats.org/officeDocument/2006/customXml" ds:itemID="{3CD9FF24-AB2B-481C-A200-8ED566744FF1}">
   <ds:schemaRefs>
     <ds:schemaRef ds:uri="http://schemas.openxmlformats.org/officeDocument/2006/bibliography"/>
   </ds:schemaRefs>
